--- a/笔记-reflux的使用.docx
+++ b/笔记-reflux的使用.docx
@@ -79,11 +79,6 @@
       </w:r>
     </w:p>
     <w:p>
-      <w:pPr>
-        <w:rPr>
-          <w:rFonts w:hint="eastAsia"/>
-        </w:rPr>
-      </w:pPr>
       <w:r>
         <w:rPr>
           <w:rFonts w:hint="eastAsia"/>
@@ -142,13 +137,7 @@
         <w:t>crudBtn</w:t>
       </w:r>
     </w:p>
-    <w:p>
-      <w:pPr>
-        <w:rPr>
-          <w:rFonts w:hint="eastAsia"/>
-        </w:rPr>
-      </w:pPr>
-    </w:p>
+    <w:p/>
     <w:p>
       <w:pPr>
         <w:rPr>
@@ -536,9 +525,6 @@
           <w:numId w:val="1"/>
         </w:numPr>
         <w:ind w:firstLineChars="0"/>
-        <w:rPr>
-          <w:rFonts w:hint="eastAsia"/>
-        </w:rPr>
       </w:pPr>
       <w:r>
         <w:t xml:space="preserve">datRow </w:t>
@@ -571,13 +557,7 @@
         <w:rPr>
           <w:rFonts w:hint="eastAsia"/>
         </w:rPr>
-        <w:t>将</w:t>
-      </w:r>
-      <w:r>
-        <w:rPr>
-          <w:rFonts w:hint="eastAsia"/>
-        </w:rPr>
-        <w:t>该</w:t>
+        <w:t>将该</w:t>
       </w:r>
       <w:r>
         <w:t>行数据传递到</w:t>
@@ -623,7 +603,6 @@
     <w:p>
       <w:pPr>
         <w:rPr>
-          <w:rFonts w:hint="eastAsia"/>
           <w:b/>
         </w:rPr>
       </w:pPr>
@@ -794,19 +773,8 @@
         <w:t>变化</w:t>
       </w:r>
     </w:p>
+    <w:p/>
     <w:p>
-      <w:pPr>
-        <w:rPr>
-          <w:rFonts w:hint="eastAsia"/>
-        </w:rPr>
-      </w:pPr>
-    </w:p>
-    <w:p>
-      <w:pPr>
-        <w:rPr>
-          <w:rFonts w:hint="eastAsia"/>
-        </w:rPr>
-      </w:pPr>
       <w:r>
         <w:object w:dxaOrig="15720" w:dyaOrig="9495">
           <v:shapetype id="_x0000_t75" coordsize="21600,21600" o:spt="75" o:preferrelative="t" path="m@4@5l@4@11@9@11@9@5xe" filled="f" stroked="f">
@@ -828,12 +796,14 @@
             <v:path o:extrusionok="f" gradientshapeok="t" o:connecttype="rect"/>
             <o:lock v:ext="edit" aspectratio="t"/>
           </v:shapetype>
-          <v:shape id="_x0000_i1025" type="#_x0000_t75" style="width:414.95pt;height:250.55pt" o:ole="">
+          <v:shape id="_x0000_i1025" type="#_x0000_t75" style="width:414.9pt;height:250.8pt" o:ole="">
             <v:imagedata r:id="rId7" o:title=""/>
           </v:shape>
-          <o:OLEObject Type="Embed" ProgID="Visio.Drawing.15" ShapeID="_x0000_i1025" DrawAspect="Content" ObjectID="_1529416191" r:id="rId8"/>
+          <o:OLEObject Type="Embed" ProgID="Visio.Drawing.15" ShapeID="_x0000_i1025" DrawAspect="Content" ObjectID="_1529424729" r:id="rId8"/>
         </w:object>
       </w:r>
+    </w:p>
+    <w:p>
       <w:bookmarkStart w:id="0" w:name="_GoBack"/>
       <w:bookmarkEnd w:id="0"/>
     </w:p>
@@ -845,13 +815,7 @@
     <w:p/>
     <w:p/>
     <w:p/>
-    <w:p/>
     <w:p>
-      <w:pPr>
-        <w:rPr>
-          <w:rFonts w:hint="eastAsia"/>
-        </w:rPr>
-      </w:pPr>
       <w:r>
         <w:t>http://zhidao.baidu.com/link?url=UaSYMfLY7djXq0NUsEKEYkydKC4GPcoH0meGBmL_bpFZladesVj1LCoE-AWZiQj3gDosCvCkA1_i23clSMrftwBbq3S31Bvh1enyyBEak1m</w:t>
       </w:r>
